--- a/Assignments/Assignment 4/Assignment 4.docx
+++ b/Assignments/Assignment 4/Assignment 4.docx
@@ -4,6 +4,11 @@
   <w:body>
     <w:p>
       <w:r>
+        <w:t># CIS 11 - Computer Architecture - Assignment 4</w:t>
+      </w:r>
+    </w:p>
+    <w:p>
+      <w:r>
         <w:t xml:space="preserve">- </w:t>
       </w:r>
       <w:proofErr w:type="gramStart"/>
@@ -12,41 +17,1121 @@
       </w:r>
       <w:proofErr w:type="gramEnd"/>
       <w:r>
-        <w:t xml:space="preserve"> 4.2.8 Section Review, Questions 1, 2, 3, 4, 5, 6</w:t>
-      </w:r>
-    </w:p>
-    <w:p/>
-    <w:p>
-      <w:r>
-        <w:t xml:space="preserve">- </w:t>
+        <w:t xml:space="preserve"> 4.2.8 Section</w:t>
+      </w:r>
+      <w:r>
+        <w:t xml:space="preserve"> Review, Questions 1, 2, 3, 4, 5, 6</w:t>
+      </w:r>
+    </w:p>
+    <w:p>
+      <w:pPr>
+        <w:rPr>
+          <w:rFonts w:ascii="Times-BoldItalic" w:hAnsi="Times-BoldItalic" w:cs="Times-BoldItalic"/>
+          <w:b/>
+          <w:bCs/>
+          <w:i/>
+          <w:iCs/>
+          <w:color w:val="231F20"/>
+        </w:rPr>
+      </w:pPr>
+      <w:r>
+        <w:rPr>
+          <w:rFonts w:ascii="Times-BoldItalic" w:hAnsi="Times-BoldItalic" w:cs="Times-BoldItalic"/>
+          <w:b/>
+          <w:bCs/>
+          <w:i/>
+          <w:iCs/>
+          <w:color w:val="231F20"/>
+        </w:rPr>
+        <w:t>Use the following data for Questions 1-5:</w:t>
+      </w:r>
+    </w:p>
+    <w:p>
+      <w:pPr>
+        <w:rPr>
+          <w:rFonts w:ascii="Courier" w:hAnsi="Courier" w:cs="Courier"/>
+          <w:color w:val="231F20"/>
+        </w:rPr>
+      </w:pPr>
+      <w:r>
+        <w:rPr>
+          <w:rFonts w:ascii="Courier" w:hAnsi="Courier" w:cs="Courier"/>
+          <w:color w:val="231F20"/>
+        </w:rPr>
+        <w:t>.data</w:t>
+      </w:r>
+    </w:p>
+    <w:p>
+      <w:pPr>
+        <w:rPr>
+          <w:rFonts w:ascii="Courier" w:hAnsi="Courier" w:cs="Courier"/>
+          <w:color w:val="231F20"/>
+        </w:rPr>
+      </w:pPr>
+      <w:r>
+        <w:rPr>
+          <w:rFonts w:ascii="Courier" w:hAnsi="Courier" w:cs="Courier"/>
+          <w:color w:val="231F20"/>
+        </w:rPr>
+        <w:t>val1 BYTE 10h</w:t>
+      </w:r>
+    </w:p>
+    <w:p>
+      <w:pPr>
+        <w:rPr>
+          <w:rFonts w:ascii="Courier" w:hAnsi="Courier" w:cs="Courier"/>
+          <w:color w:val="231F20"/>
+        </w:rPr>
+      </w:pPr>
+      <w:r>
+        <w:rPr>
+          <w:rFonts w:ascii="Courier" w:hAnsi="Courier" w:cs="Courier"/>
+          <w:color w:val="231F20"/>
+        </w:rPr>
+        <w:t>val2 WORD 8000h</w:t>
+      </w:r>
+    </w:p>
+    <w:p>
+      <w:pPr>
+        <w:rPr>
+          <w:rFonts w:ascii="Courier" w:hAnsi="Courier" w:cs="Courier"/>
+          <w:color w:val="231F20"/>
+        </w:rPr>
+      </w:pPr>
+      <w:r>
+        <w:rPr>
+          <w:rFonts w:ascii="Courier" w:hAnsi="Courier" w:cs="Courier"/>
+          <w:color w:val="231F20"/>
+        </w:rPr>
+        <w:t>val3 DWORD 0FFFFh</w:t>
+      </w:r>
+    </w:p>
+    <w:p>
+      <w:r>
+        <w:rPr>
+          <w:rFonts w:ascii="Courier" w:hAnsi="Courier" w:cs="Courier"/>
+          <w:color w:val="231F20"/>
+        </w:rPr>
+        <w:t>val4 WORD 7FFFh</w:t>
+      </w:r>
+    </w:p>
+    <w:p>
+      <w:pPr>
+        <w:rPr>
+          <w:rFonts w:ascii="Times-Roman" w:hAnsi="Times-Roman" w:cs="Times-Roman"/>
+          <w:color w:val="231F20"/>
+        </w:rPr>
+      </w:pPr>
+      <w:r>
+        <w:rPr>
+          <w:rFonts w:ascii="Times-Roman" w:hAnsi="Times-Roman" w:cs="Times-Roman"/>
+          <w:color w:val="231F20"/>
+        </w:rPr>
+        <w:t xml:space="preserve">1. Write an instruction that increments </w:t>
+      </w:r>
+      <w:r>
+        <w:rPr>
+          <w:rFonts w:ascii="Times-Bold" w:hAnsi="Times-Bold" w:cs="Times-Bold"/>
+          <w:b/>
+          <w:bCs/>
+          <w:color w:val="231F20"/>
+        </w:rPr>
+        <w:t>val2</w:t>
+      </w:r>
+      <w:r>
+        <w:rPr>
+          <w:rFonts w:ascii="Times-Roman" w:hAnsi="Times-Roman" w:cs="Times-Roman"/>
+          <w:color w:val="231F20"/>
+        </w:rPr>
+        <w:t>.</w:t>
+      </w:r>
+    </w:p>
+    <w:p>
+      <w:pPr>
+        <w:rPr>
+          <w:rFonts w:ascii="Times-Roman" w:hAnsi="Times-Roman" w:cs="Times-Roman"/>
+          <w:color w:val="231F20"/>
+        </w:rPr>
+      </w:pPr>
+      <w:proofErr w:type="spellStart"/>
+      <w:r>
+        <w:rPr>
+          <w:rFonts w:ascii="Times-Roman" w:hAnsi="Times-Roman" w:cs="Times-Roman"/>
+          <w:color w:val="231F20"/>
+        </w:rPr>
+        <w:t>inc</w:t>
+      </w:r>
+      <w:proofErr w:type="spellEnd"/>
+      <w:r>
+        <w:rPr>
+          <w:rFonts w:ascii="Times-Roman" w:hAnsi="Times-Roman" w:cs="Times-Roman"/>
+          <w:color w:val="231F20"/>
+        </w:rPr>
+        <w:t xml:space="preserve"> val2</w:t>
+      </w:r>
+    </w:p>
+    <w:p>
+      <w:pPr>
+        <w:rPr>
+          <w:rFonts w:ascii="Times-Roman" w:hAnsi="Times-Roman" w:cs="Times-Roman"/>
+          <w:color w:val="231F20"/>
+        </w:rPr>
+      </w:pPr>
+      <w:r>
+        <w:rPr>
+          <w:rFonts w:ascii="Times-Roman" w:hAnsi="Times-Roman" w:cs="Times-Roman"/>
+          <w:color w:val="231F20"/>
+        </w:rPr>
+        <w:t xml:space="preserve">2. Write an instruction that subtracts </w:t>
+      </w:r>
+      <w:r>
+        <w:rPr>
+          <w:rFonts w:ascii="Times-Bold" w:hAnsi="Times-Bold" w:cs="Times-Bold"/>
+          <w:b/>
+          <w:bCs/>
+          <w:color w:val="231F20"/>
+        </w:rPr>
+        <w:t xml:space="preserve">val3 </w:t>
+      </w:r>
+      <w:r>
+        <w:rPr>
+          <w:rFonts w:ascii="Times-Roman" w:hAnsi="Times-Roman" w:cs="Times-Roman"/>
+          <w:color w:val="231F20"/>
+        </w:rPr>
+        <w:t>from EAX.</w:t>
+      </w:r>
+    </w:p>
+    <w:p>
+      <w:pPr>
+        <w:rPr>
+          <w:rFonts w:ascii="Times-Roman" w:hAnsi="Times-Roman" w:cs="Times-Roman"/>
+          <w:color w:val="231F20"/>
+        </w:rPr>
+      </w:pPr>
+      <w:r>
+        <w:rPr>
+          <w:rFonts w:ascii="Times-Roman" w:hAnsi="Times-Roman" w:cs="Times-Roman"/>
+          <w:color w:val="231F20"/>
+        </w:rPr>
+        <w:t xml:space="preserve">sub </w:t>
       </w:r>
       <w:proofErr w:type="gramStart"/>
       <w:r>
-        <w:t>[ ]</w:t>
+        <w:rPr>
+          <w:rFonts w:ascii="Times-Roman" w:hAnsi="Times-Roman" w:cs="Times-Roman"/>
+          <w:color w:val="231F20"/>
+        </w:rPr>
+        <w:t>eax,val</w:t>
       </w:r>
       <w:proofErr w:type="gramEnd"/>
       <w:r>
-        <w:t xml:space="preserve"> 4.3.8 Section Review, Questions 1,2,3,4,5</w:t>
-      </w:r>
-    </w:p>
-    <w:p/>
-    <w:p>
-      <w:r>
-        <w:t xml:space="preserve">- </w:t>
+        <w:rPr>
+          <w:rFonts w:ascii="Times-Roman" w:hAnsi="Times-Roman" w:cs="Times-Roman"/>
+          <w:color w:val="231F20"/>
+        </w:rPr>
+        <w:t>3</w:t>
+      </w:r>
+    </w:p>
+    <w:p>
+      <w:pPr>
+        <w:rPr>
+          <w:rFonts w:ascii="Times-Roman" w:hAnsi="Times-Roman" w:cs="Times-Roman"/>
+          <w:color w:val="231F20"/>
+        </w:rPr>
+      </w:pPr>
+      <w:r>
+        <w:rPr>
+          <w:rFonts w:ascii="Times-Roman" w:hAnsi="Times-Roman" w:cs="Times-Roman"/>
+          <w:color w:val="231F20"/>
+        </w:rPr>
+        <w:t xml:space="preserve">3. Write instructions that subtract </w:t>
+      </w:r>
+      <w:r>
+        <w:rPr>
+          <w:rFonts w:ascii="Times-Bold" w:hAnsi="Times-Bold" w:cs="Times-Bold"/>
+          <w:b/>
+          <w:bCs/>
+          <w:color w:val="231F20"/>
+        </w:rPr>
+        <w:t xml:space="preserve">val4 </w:t>
+      </w:r>
+      <w:r>
+        <w:rPr>
+          <w:rFonts w:ascii="Times-Roman" w:hAnsi="Times-Roman" w:cs="Times-Roman"/>
+          <w:color w:val="231F20"/>
+        </w:rPr>
+        <w:t xml:space="preserve">from </w:t>
+      </w:r>
+      <w:r>
+        <w:rPr>
+          <w:rFonts w:ascii="Times-Bold" w:hAnsi="Times-Bold" w:cs="Times-Bold"/>
+          <w:b/>
+          <w:bCs/>
+          <w:color w:val="231F20"/>
+        </w:rPr>
+        <w:t>val2</w:t>
+      </w:r>
+      <w:r>
+        <w:rPr>
+          <w:rFonts w:ascii="Times-Roman" w:hAnsi="Times-Roman" w:cs="Times-Roman"/>
+          <w:color w:val="231F20"/>
+        </w:rPr>
+        <w:t>.</w:t>
+      </w:r>
+    </w:p>
+    <w:p>
+      <w:pPr>
+        <w:rPr>
+          <w:rFonts w:ascii="Times-Roman" w:hAnsi="Times-Roman" w:cs="Times-Roman"/>
+          <w:color w:val="231F20"/>
+        </w:rPr>
+      </w:pPr>
+      <w:r>
+        <w:rPr>
+          <w:rFonts w:ascii="Times-Roman" w:hAnsi="Times-Roman" w:cs="Times-Roman"/>
+          <w:color w:val="231F20"/>
+        </w:rPr>
+        <w:t>sub val</w:t>
       </w:r>
       <w:proofErr w:type="gramStart"/>
       <w:r>
-        <w:t>[ ]</w:t>
+        <w:rPr>
+          <w:rFonts w:ascii="Times-Roman" w:hAnsi="Times-Roman" w:cs="Times-Roman"/>
+          <w:color w:val="231F20"/>
+        </w:rPr>
+        <w:t>2,val</w:t>
       </w:r>
       <w:proofErr w:type="gramEnd"/>
       <w:r>
-        <w:t xml:space="preserve"> 4.4.5 Section Review, Questions 4,5</w:t>
-      </w:r>
-    </w:p>
-    <w:p/>
+        <w:rPr>
+          <w:rFonts w:ascii="Times-Roman" w:hAnsi="Times-Roman" w:cs="Times-Roman"/>
+          <w:color w:val="231F20"/>
+        </w:rPr>
+        <w:t>4</w:t>
+      </w:r>
+    </w:p>
+    <w:p>
+      <w:pPr>
+        <w:rPr>
+          <w:rFonts w:ascii="Times-Roman" w:hAnsi="Times-Roman" w:cs="Times-Roman"/>
+          <w:color w:val="231F20"/>
+        </w:rPr>
+      </w:pPr>
+      <w:r>
+        <w:rPr>
+          <w:rFonts w:ascii="Times-Roman" w:hAnsi="Times-Roman" w:cs="Times-Roman"/>
+          <w:color w:val="231F20"/>
+        </w:rPr>
+        <w:t xml:space="preserve">4. If </w:t>
+      </w:r>
+      <w:r>
+        <w:rPr>
+          <w:rFonts w:ascii="Times-Bold" w:hAnsi="Times-Bold" w:cs="Times-Bold"/>
+          <w:b/>
+          <w:bCs/>
+          <w:color w:val="231F20"/>
+        </w:rPr>
+        <w:t xml:space="preserve">val2 </w:t>
+      </w:r>
+      <w:r>
+        <w:rPr>
+          <w:rFonts w:ascii="Times-Roman" w:hAnsi="Times-Roman" w:cs="Times-Roman"/>
+          <w:color w:val="231F20"/>
+        </w:rPr>
+        <w:t>is incremented by 1 using the ADD instruction, what will be the values of the Carry</w:t>
+      </w:r>
+      <w:r>
+        <w:rPr>
+          <w:rFonts w:ascii="Times-Roman" w:hAnsi="Times-Roman" w:cs="Times-Roman"/>
+          <w:color w:val="231F20"/>
+        </w:rPr>
+        <w:t xml:space="preserve"> </w:t>
+      </w:r>
+      <w:r>
+        <w:rPr>
+          <w:rFonts w:ascii="Times-Roman" w:hAnsi="Times-Roman" w:cs="Times-Roman"/>
+          <w:color w:val="231F20"/>
+        </w:rPr>
+        <w:t>and Sign flags?</w:t>
+      </w:r>
+    </w:p>
+    <w:p>
+      <w:pPr>
+        <w:rPr>
+          <w:rFonts w:ascii="Times-Roman" w:hAnsi="Times-Roman" w:cs="Times-Roman"/>
+          <w:color w:val="231F20"/>
+        </w:rPr>
+      </w:pPr>
+      <w:r>
+        <w:rPr>
+          <w:rFonts w:ascii="Times-Roman" w:hAnsi="Times-Roman" w:cs="Times-Roman"/>
+          <w:color w:val="231F20"/>
+        </w:rPr>
+        <w:t>0 and 0</w:t>
+      </w:r>
+    </w:p>
+    <w:p>
+      <w:pPr>
+        <w:rPr>
+          <w:rFonts w:ascii="Times-Roman" w:hAnsi="Times-Roman" w:cs="Times-Roman"/>
+          <w:color w:val="231F20"/>
+        </w:rPr>
+      </w:pPr>
+      <w:r>
+        <w:rPr>
+          <w:rFonts w:ascii="Times-Roman" w:hAnsi="Times-Roman" w:cs="Times-Roman"/>
+          <w:color w:val="231F20"/>
+        </w:rPr>
+        <w:t xml:space="preserve">5. If </w:t>
+      </w:r>
+      <w:r>
+        <w:rPr>
+          <w:rFonts w:ascii="Times-Bold" w:hAnsi="Times-Bold" w:cs="Times-Bold"/>
+          <w:b/>
+          <w:bCs/>
+          <w:color w:val="231F20"/>
+        </w:rPr>
+        <w:t xml:space="preserve">val4 </w:t>
+      </w:r>
+      <w:r>
+        <w:rPr>
+          <w:rFonts w:ascii="Times-Roman" w:hAnsi="Times-Roman" w:cs="Times-Roman"/>
+          <w:color w:val="231F20"/>
+        </w:rPr>
+        <w:t>is incremented by 1 using the ADD instruction, what will be the values of the Overflow</w:t>
+      </w:r>
+      <w:r>
+        <w:rPr>
+          <w:rFonts w:ascii="Times-Roman" w:hAnsi="Times-Roman" w:cs="Times-Roman"/>
+          <w:color w:val="231F20"/>
+        </w:rPr>
+        <w:t xml:space="preserve"> </w:t>
+      </w:r>
+      <w:r>
+        <w:rPr>
+          <w:rFonts w:ascii="Times-Roman" w:hAnsi="Times-Roman" w:cs="Times-Roman"/>
+          <w:color w:val="231F20"/>
+        </w:rPr>
+        <w:t>and Sign flags?</w:t>
+      </w:r>
+    </w:p>
+    <w:p>
+      <w:pPr>
+        <w:rPr>
+          <w:rFonts w:ascii="Times-Roman" w:hAnsi="Times-Roman" w:cs="Times-Roman"/>
+          <w:color w:val="231F20"/>
+        </w:rPr>
+      </w:pPr>
+      <w:r>
+        <w:rPr>
+          <w:rFonts w:ascii="Times-Roman" w:hAnsi="Times-Roman" w:cs="Times-Roman"/>
+          <w:color w:val="231F20"/>
+        </w:rPr>
+        <w:t>PL: 1 and OV: 0</w:t>
+      </w:r>
+    </w:p>
+    <w:p>
+      <w:pPr>
+        <w:rPr>
+          <w:rFonts w:ascii="Times-Roman" w:hAnsi="Times-Roman" w:cs="Times-Roman"/>
+          <w:color w:val="231F20"/>
+        </w:rPr>
+      </w:pPr>
+      <w:r>
+        <w:rPr>
+          <w:rFonts w:ascii="Times-Roman" w:hAnsi="Times-Roman" w:cs="Times-Roman"/>
+          <w:color w:val="231F20"/>
+        </w:rPr>
+        <w:t>6. Where indicated, write down the values of the Carry, Sign, Zero, and Overflow flags after</w:t>
+      </w:r>
+      <w:r>
+        <w:rPr>
+          <w:rFonts w:ascii="Times-Roman" w:hAnsi="Times-Roman" w:cs="Times-Roman"/>
+          <w:color w:val="231F20"/>
+        </w:rPr>
+        <w:t xml:space="preserve"> </w:t>
+      </w:r>
+      <w:r>
+        <w:rPr>
+          <w:rFonts w:ascii="Times-Roman" w:hAnsi="Times-Roman" w:cs="Times-Roman"/>
+          <w:color w:val="231F20"/>
+        </w:rPr>
+        <w:t>each instruction has executed:</w:t>
+      </w:r>
+    </w:p>
+    <w:p>
+      <w:pPr>
+        <w:rPr>
+          <w:rFonts w:ascii="Courier" w:hAnsi="Courier" w:cs="Courier"/>
+          <w:color w:val="231F20"/>
+        </w:rPr>
+      </w:pPr>
+      <w:proofErr w:type="spellStart"/>
+      <w:r>
+        <w:rPr>
+          <w:rFonts w:ascii="Courier" w:hAnsi="Courier" w:cs="Courier"/>
+          <w:color w:val="231F20"/>
+        </w:rPr>
+        <w:t>mov</w:t>
+      </w:r>
+      <w:proofErr w:type="spellEnd"/>
+      <w:r>
+        <w:rPr>
+          <w:rFonts w:ascii="Courier" w:hAnsi="Courier" w:cs="Courier"/>
+          <w:color w:val="231F20"/>
+        </w:rPr>
+        <w:t xml:space="preserve"> ax,7FF0h</w:t>
+      </w:r>
+    </w:p>
+    <w:p>
+      <w:pPr>
+        <w:rPr>
+          <w:rFonts w:ascii="Courier" w:hAnsi="Courier" w:cs="Courier"/>
+          <w:color w:val="231F20"/>
+        </w:rPr>
+      </w:pPr>
+      <w:r>
+        <w:rPr>
+          <w:rFonts w:ascii="Courier" w:hAnsi="Courier" w:cs="Courier"/>
+          <w:color w:val="231F20"/>
+        </w:rPr>
+        <w:t>add al,10</w:t>
+      </w:r>
+      <w:proofErr w:type="gramStart"/>
+      <w:r>
+        <w:rPr>
+          <w:rFonts w:ascii="Courier" w:hAnsi="Courier" w:cs="Courier"/>
+          <w:color w:val="231F20"/>
+        </w:rPr>
+        <w:t>h ;</w:t>
+      </w:r>
+      <w:proofErr w:type="gramEnd"/>
+      <w:r>
+        <w:rPr>
+          <w:rFonts w:ascii="Courier" w:hAnsi="Courier" w:cs="Courier"/>
+          <w:color w:val="231F20"/>
+        </w:rPr>
+        <w:t xml:space="preserve"> a. CF =</w:t>
+      </w:r>
+      <w:r>
+        <w:rPr>
+          <w:rFonts w:ascii="Courier" w:hAnsi="Courier" w:cs="Courier"/>
+          <w:color w:val="231F20"/>
+        </w:rPr>
+        <w:t xml:space="preserve"> 0</w:t>
+      </w:r>
+      <w:r>
+        <w:rPr>
+          <w:rFonts w:ascii="Courier" w:hAnsi="Courier" w:cs="Courier"/>
+          <w:color w:val="231F20"/>
+        </w:rPr>
+        <w:t xml:space="preserve"> SF = </w:t>
+      </w:r>
+      <w:r>
+        <w:rPr>
+          <w:rFonts w:ascii="Courier" w:hAnsi="Courier" w:cs="Courier"/>
+          <w:color w:val="231F20"/>
+        </w:rPr>
+        <w:t xml:space="preserve">1 </w:t>
+      </w:r>
+      <w:r>
+        <w:rPr>
+          <w:rFonts w:ascii="Courier" w:hAnsi="Courier" w:cs="Courier"/>
+          <w:color w:val="231F20"/>
+        </w:rPr>
+        <w:t xml:space="preserve">ZF = </w:t>
+      </w:r>
+      <w:r>
+        <w:rPr>
+          <w:rFonts w:ascii="Courier" w:hAnsi="Courier" w:cs="Courier"/>
+          <w:color w:val="231F20"/>
+        </w:rPr>
+        <w:t xml:space="preserve">0 </w:t>
+      </w:r>
+      <w:r>
+        <w:rPr>
+          <w:rFonts w:ascii="Courier" w:hAnsi="Courier" w:cs="Courier"/>
+          <w:color w:val="231F20"/>
+        </w:rPr>
+        <w:t>OF =</w:t>
+      </w:r>
+      <w:r>
+        <w:rPr>
+          <w:rFonts w:ascii="Courier" w:hAnsi="Courier" w:cs="Courier"/>
+          <w:color w:val="231F20"/>
+        </w:rPr>
+        <w:t xml:space="preserve"> 1</w:t>
+      </w:r>
+    </w:p>
+    <w:p>
+      <w:pPr>
+        <w:rPr>
+          <w:rFonts w:ascii="Courier" w:hAnsi="Courier" w:cs="Courier"/>
+          <w:color w:val="231F20"/>
+        </w:rPr>
+      </w:pPr>
+      <w:r>
+        <w:rPr>
+          <w:rFonts w:ascii="Courier" w:hAnsi="Courier" w:cs="Courier"/>
+          <w:color w:val="231F20"/>
+        </w:rPr>
+        <w:t>add ah,</w:t>
+      </w:r>
+      <w:proofErr w:type="gramStart"/>
+      <w:r>
+        <w:rPr>
+          <w:rFonts w:ascii="Courier" w:hAnsi="Courier" w:cs="Courier"/>
+          <w:color w:val="231F20"/>
+        </w:rPr>
+        <w:t>1 ;</w:t>
+      </w:r>
+      <w:proofErr w:type="gramEnd"/>
+      <w:r>
+        <w:rPr>
+          <w:rFonts w:ascii="Courier" w:hAnsi="Courier" w:cs="Courier"/>
+          <w:color w:val="231F20"/>
+        </w:rPr>
+        <w:t xml:space="preserve"> b. CF = </w:t>
+      </w:r>
+      <w:r>
+        <w:rPr>
+          <w:rFonts w:ascii="Courier" w:hAnsi="Courier" w:cs="Courier"/>
+          <w:color w:val="231F20"/>
+        </w:rPr>
+        <w:t xml:space="preserve">1 </w:t>
+      </w:r>
+      <w:r>
+        <w:rPr>
+          <w:rFonts w:ascii="Courier" w:hAnsi="Courier" w:cs="Courier"/>
+          <w:color w:val="231F20"/>
+        </w:rPr>
+        <w:t xml:space="preserve">SF = </w:t>
+      </w:r>
+      <w:r>
+        <w:rPr>
+          <w:rFonts w:ascii="Courier" w:hAnsi="Courier" w:cs="Courier"/>
+          <w:color w:val="231F20"/>
+        </w:rPr>
+        <w:t xml:space="preserve">0 </w:t>
+      </w:r>
+      <w:r>
+        <w:rPr>
+          <w:rFonts w:ascii="Courier" w:hAnsi="Courier" w:cs="Courier"/>
+          <w:color w:val="231F20"/>
+        </w:rPr>
+        <w:t xml:space="preserve">ZF = </w:t>
+      </w:r>
+      <w:r>
+        <w:rPr>
+          <w:rFonts w:ascii="Courier" w:hAnsi="Courier" w:cs="Courier"/>
+          <w:color w:val="231F20"/>
+        </w:rPr>
+        <w:t xml:space="preserve">1 </w:t>
+      </w:r>
+      <w:r>
+        <w:rPr>
+          <w:rFonts w:ascii="Courier" w:hAnsi="Courier" w:cs="Courier"/>
+          <w:color w:val="231F20"/>
+        </w:rPr>
+        <w:t>OF =</w:t>
+      </w:r>
+      <w:r>
+        <w:rPr>
+          <w:rFonts w:ascii="Courier" w:hAnsi="Courier" w:cs="Courier"/>
+          <w:color w:val="231F20"/>
+        </w:rPr>
+        <w:t>0</w:t>
+      </w:r>
+    </w:p>
+    <w:p>
+      <w:pPr>
+        <w:rPr>
+          <w:rFonts w:ascii="Courier" w:hAnsi="Courier" w:cs="Courier"/>
+          <w:color w:val="231F20"/>
+        </w:rPr>
+      </w:pPr>
+      <w:r>
+        <w:rPr>
+          <w:rFonts w:ascii="Courier" w:hAnsi="Courier" w:cs="Courier"/>
+          <w:color w:val="231F20"/>
+        </w:rPr>
+        <w:t>add ax,</w:t>
+      </w:r>
+      <w:proofErr w:type="gramStart"/>
+      <w:r>
+        <w:rPr>
+          <w:rFonts w:ascii="Courier" w:hAnsi="Courier" w:cs="Courier"/>
+          <w:color w:val="231F20"/>
+        </w:rPr>
+        <w:t>2 ;</w:t>
+      </w:r>
+      <w:proofErr w:type="gramEnd"/>
+      <w:r>
+        <w:rPr>
+          <w:rFonts w:ascii="Courier" w:hAnsi="Courier" w:cs="Courier"/>
+          <w:color w:val="231F20"/>
+        </w:rPr>
+        <w:t xml:space="preserve"> c. CF = </w:t>
+      </w:r>
+      <w:r>
+        <w:rPr>
+          <w:rFonts w:ascii="Courier" w:hAnsi="Courier" w:cs="Courier"/>
+          <w:color w:val="231F20"/>
+        </w:rPr>
+        <w:t xml:space="preserve">0 </w:t>
+      </w:r>
+      <w:r>
+        <w:rPr>
+          <w:rFonts w:ascii="Courier" w:hAnsi="Courier" w:cs="Courier"/>
+          <w:color w:val="231F20"/>
+        </w:rPr>
+        <w:t xml:space="preserve">SF = </w:t>
+      </w:r>
+      <w:r>
+        <w:rPr>
+          <w:rFonts w:ascii="Courier" w:hAnsi="Courier" w:cs="Courier"/>
+          <w:color w:val="231F20"/>
+        </w:rPr>
+        <w:t xml:space="preserve">1 </w:t>
+      </w:r>
+      <w:r>
+        <w:rPr>
+          <w:rFonts w:ascii="Courier" w:hAnsi="Courier" w:cs="Courier"/>
+          <w:color w:val="231F20"/>
+        </w:rPr>
+        <w:t xml:space="preserve">ZF = </w:t>
+      </w:r>
+      <w:r>
+        <w:rPr>
+          <w:rFonts w:ascii="Courier" w:hAnsi="Courier" w:cs="Courier"/>
+          <w:color w:val="231F20"/>
+        </w:rPr>
+        <w:t xml:space="preserve">0 </w:t>
+      </w:r>
+      <w:r>
+        <w:rPr>
+          <w:rFonts w:ascii="Courier" w:hAnsi="Courier" w:cs="Courier"/>
+          <w:color w:val="231F20"/>
+        </w:rPr>
+        <w:t>OF =</w:t>
+      </w:r>
+      <w:r>
+        <w:rPr>
+          <w:rFonts w:ascii="Courier" w:hAnsi="Courier" w:cs="Courier"/>
+          <w:color w:val="231F20"/>
+        </w:rPr>
+        <w:t xml:space="preserve"> 1</w:t>
+      </w:r>
+    </w:p>
     <w:p>
       <w:bookmarkStart w:id="0" w:name="_GoBack"/>
       <w:bookmarkEnd w:id="0"/>
+    </w:p>
+    <w:p/>
+    <w:p/>
+    <w:p>
+      <w:r>
+        <w:lastRenderedPageBreak/>
+        <w:t xml:space="preserve">- </w:t>
+      </w:r>
+      <w:proofErr w:type="gramStart"/>
+      <w:r>
+        <w:t>[ ]</w:t>
+      </w:r>
+      <w:proofErr w:type="gramEnd"/>
+      <w:r>
+        <w:t xml:space="preserve"> 4.3.8 Section Review, Questions 1,2,3,4,5</w:t>
+      </w:r>
+    </w:p>
+    <w:p>
+      <w:pPr>
+        <w:rPr>
+          <w:rFonts w:ascii="Times-Roman" w:hAnsi="Times-Roman" w:cs="Times-Roman"/>
+          <w:color w:val="231F20"/>
+        </w:rPr>
+      </w:pPr>
+      <w:r>
+        <w:rPr>
+          <w:rFonts w:ascii="Times-Roman" w:hAnsi="Times-Roman" w:cs="Times-Roman"/>
+          <w:color w:val="231F20"/>
+        </w:rPr>
+        <w:t xml:space="preserve">1. </w:t>
+      </w:r>
+      <w:r>
+        <w:rPr>
+          <w:rFonts w:ascii="Times-Italic" w:hAnsi="Times-Italic" w:cs="Times-Italic"/>
+          <w:i/>
+          <w:iCs/>
+          <w:color w:val="231F20"/>
+        </w:rPr>
+        <w:t xml:space="preserve">(True/False): </w:t>
+      </w:r>
+      <w:r>
+        <w:rPr>
+          <w:rFonts w:ascii="Times-Roman" w:hAnsi="Times-Roman" w:cs="Times-Roman"/>
+          <w:color w:val="231F20"/>
+        </w:rPr>
+        <w:t>The OFFSET operator always returns a 16-bit value.</w:t>
+      </w:r>
+      <w:r>
+        <w:rPr>
+          <w:rFonts w:ascii="Times-Roman" w:hAnsi="Times-Roman" w:cs="Times-Roman"/>
+          <w:color w:val="231F20"/>
+        </w:rPr>
+        <w:t xml:space="preserve"> </w:t>
+      </w:r>
+    </w:p>
+    <w:p>
+      <w:pPr>
+        <w:rPr>
+          <w:rFonts w:ascii="Times-Roman" w:hAnsi="Times-Roman" w:cs="Times-Roman"/>
+          <w:color w:val="231F20"/>
+        </w:rPr>
+      </w:pPr>
+      <w:r>
+        <w:rPr>
+          <w:rFonts w:ascii="Times-Roman" w:hAnsi="Times-Roman" w:cs="Times-Roman"/>
+          <w:color w:val="231F20"/>
+        </w:rPr>
+        <w:t>FALSE</w:t>
+      </w:r>
+    </w:p>
+    <w:p>
+      <w:pPr>
+        <w:rPr>
+          <w:rFonts w:ascii="Times-Roman" w:hAnsi="Times-Roman" w:cs="Times-Roman"/>
+          <w:color w:val="231F20"/>
+        </w:rPr>
+      </w:pPr>
+      <w:r>
+        <w:rPr>
+          <w:rFonts w:ascii="Times-Roman" w:hAnsi="Times-Roman" w:cs="Times-Roman"/>
+          <w:color w:val="231F20"/>
+        </w:rPr>
+        <w:t xml:space="preserve">2. </w:t>
+      </w:r>
+      <w:r>
+        <w:rPr>
+          <w:rFonts w:ascii="Times-Italic" w:hAnsi="Times-Italic" w:cs="Times-Italic"/>
+          <w:i/>
+          <w:iCs/>
+          <w:color w:val="231F20"/>
+        </w:rPr>
+        <w:t xml:space="preserve">(True/False): </w:t>
+      </w:r>
+      <w:r>
+        <w:rPr>
+          <w:rFonts w:ascii="Times-Roman" w:hAnsi="Times-Roman" w:cs="Times-Roman"/>
+          <w:color w:val="231F20"/>
+        </w:rPr>
+        <w:t>The PTR operator returns the 32-bit address of a variable.</w:t>
+      </w:r>
+      <w:r>
+        <w:rPr>
+          <w:rFonts w:ascii="Times-Roman" w:hAnsi="Times-Roman" w:cs="Times-Roman"/>
+          <w:color w:val="231F20"/>
+        </w:rPr>
+        <w:t xml:space="preserve"> </w:t>
+      </w:r>
+    </w:p>
+    <w:p>
+      <w:pPr>
+        <w:rPr>
+          <w:rFonts w:ascii="Times-Roman" w:hAnsi="Times-Roman" w:cs="Times-Roman"/>
+          <w:color w:val="231F20"/>
+        </w:rPr>
+      </w:pPr>
+      <w:r>
+        <w:rPr>
+          <w:rFonts w:ascii="Times-Roman" w:hAnsi="Times-Roman" w:cs="Times-Roman"/>
+          <w:color w:val="231F20"/>
+        </w:rPr>
+        <w:t>FALSE</w:t>
+      </w:r>
+    </w:p>
+    <w:p>
+      <w:pPr>
+        <w:rPr>
+          <w:rFonts w:ascii="Times-Roman" w:hAnsi="Times-Roman" w:cs="Times-Roman"/>
+          <w:color w:val="231F20"/>
+        </w:rPr>
+      </w:pPr>
+      <w:r>
+        <w:rPr>
+          <w:rFonts w:ascii="Times-Roman" w:hAnsi="Times-Roman" w:cs="Times-Roman"/>
+          <w:color w:val="231F20"/>
+        </w:rPr>
+        <w:t xml:space="preserve">3. </w:t>
+      </w:r>
+      <w:r>
+        <w:rPr>
+          <w:rFonts w:ascii="Times-Italic" w:hAnsi="Times-Italic" w:cs="Times-Italic"/>
+          <w:i/>
+          <w:iCs/>
+          <w:color w:val="231F20"/>
+        </w:rPr>
+        <w:t xml:space="preserve">(True/False): </w:t>
+      </w:r>
+      <w:r>
+        <w:rPr>
+          <w:rFonts w:ascii="Times-Roman" w:hAnsi="Times-Roman" w:cs="Times-Roman"/>
+          <w:color w:val="231F20"/>
+        </w:rPr>
+        <w:t>The TYPE operator returns a value of 4 for doubleword operands.</w:t>
+      </w:r>
+      <w:r>
+        <w:rPr>
+          <w:rFonts w:ascii="Times-Roman" w:hAnsi="Times-Roman" w:cs="Times-Roman"/>
+          <w:color w:val="231F20"/>
+        </w:rPr>
+        <w:t xml:space="preserve"> </w:t>
+      </w:r>
+    </w:p>
+    <w:p>
+      <w:pPr>
+        <w:rPr>
+          <w:rFonts w:ascii="Times-Roman" w:hAnsi="Times-Roman" w:cs="Times-Roman"/>
+          <w:color w:val="231F20"/>
+        </w:rPr>
+      </w:pPr>
+      <w:r>
+        <w:rPr>
+          <w:rFonts w:ascii="Times-Roman" w:hAnsi="Times-Roman" w:cs="Times-Roman"/>
+          <w:color w:val="231F20"/>
+        </w:rPr>
+        <w:t>TRUE</w:t>
+      </w:r>
+    </w:p>
+    <w:p>
+      <w:pPr>
+        <w:rPr>
+          <w:rFonts w:ascii="Times-Roman" w:hAnsi="Times-Roman" w:cs="Times-Roman"/>
+          <w:color w:val="231F20"/>
+        </w:rPr>
+      </w:pPr>
+      <w:r>
+        <w:rPr>
+          <w:rFonts w:ascii="Times-Roman" w:hAnsi="Times-Roman" w:cs="Times-Roman"/>
+          <w:color w:val="231F20"/>
+        </w:rPr>
+        <w:t xml:space="preserve">4. </w:t>
+      </w:r>
+      <w:r>
+        <w:rPr>
+          <w:rFonts w:ascii="Times-Italic" w:hAnsi="Times-Italic" w:cs="Times-Italic"/>
+          <w:i/>
+          <w:iCs/>
+          <w:color w:val="231F20"/>
+        </w:rPr>
+        <w:t xml:space="preserve">(True/False): </w:t>
+      </w:r>
+      <w:r>
+        <w:rPr>
+          <w:rFonts w:ascii="Times-Roman" w:hAnsi="Times-Roman" w:cs="Times-Roman"/>
+          <w:color w:val="231F20"/>
+        </w:rPr>
+        <w:t>The LENGTHOF operator returns the number of bytes in an operand.</w:t>
+      </w:r>
+      <w:r>
+        <w:rPr>
+          <w:rFonts w:ascii="Times-Roman" w:hAnsi="Times-Roman" w:cs="Times-Roman"/>
+          <w:color w:val="231F20"/>
+        </w:rPr>
+        <w:t xml:space="preserve"> </w:t>
+      </w:r>
+    </w:p>
+    <w:p>
+      <w:pPr>
+        <w:rPr>
+          <w:rFonts w:ascii="Times-Roman" w:hAnsi="Times-Roman" w:cs="Times-Roman"/>
+          <w:color w:val="231F20"/>
+        </w:rPr>
+      </w:pPr>
+      <w:r>
+        <w:rPr>
+          <w:rFonts w:ascii="Times-Roman" w:hAnsi="Times-Roman" w:cs="Times-Roman"/>
+          <w:color w:val="231F20"/>
+        </w:rPr>
+        <w:t>FALSE</w:t>
+      </w:r>
+    </w:p>
+    <w:p>
+      <w:pPr>
+        <w:rPr>
+          <w:rFonts w:ascii="Times-Roman" w:hAnsi="Times-Roman" w:cs="Times-Roman"/>
+          <w:color w:val="231F20"/>
+        </w:rPr>
+      </w:pPr>
+      <w:r>
+        <w:rPr>
+          <w:rFonts w:ascii="Times-Roman" w:hAnsi="Times-Roman" w:cs="Times-Roman"/>
+          <w:color w:val="231F20"/>
+        </w:rPr>
+        <w:t xml:space="preserve">5. </w:t>
+      </w:r>
+      <w:r>
+        <w:rPr>
+          <w:rFonts w:ascii="Times-Italic" w:hAnsi="Times-Italic" w:cs="Times-Italic"/>
+          <w:i/>
+          <w:iCs/>
+          <w:color w:val="231F20"/>
+        </w:rPr>
+        <w:t xml:space="preserve">(True/False): </w:t>
+      </w:r>
+      <w:r>
+        <w:rPr>
+          <w:rFonts w:ascii="Times-Roman" w:hAnsi="Times-Roman" w:cs="Times-Roman"/>
+          <w:color w:val="231F20"/>
+        </w:rPr>
+        <w:t>The SIZEOF operator returns the number of bytes in an operand.</w:t>
+      </w:r>
+      <w:r>
+        <w:rPr>
+          <w:rFonts w:ascii="Times-Roman" w:hAnsi="Times-Roman" w:cs="Times-Roman"/>
+          <w:color w:val="231F20"/>
+        </w:rPr>
+        <w:t xml:space="preserve"> </w:t>
+      </w:r>
+    </w:p>
+    <w:p>
+      <w:pPr>
+        <w:rPr>
+          <w:rFonts w:ascii="Times-Roman" w:hAnsi="Times-Roman" w:cs="Times-Roman"/>
+          <w:color w:val="231F20"/>
+        </w:rPr>
+      </w:pPr>
+      <w:r>
+        <w:rPr>
+          <w:rFonts w:ascii="Times-Roman" w:hAnsi="Times-Roman" w:cs="Times-Roman"/>
+          <w:color w:val="231F20"/>
+        </w:rPr>
+        <w:t>TRUE</w:t>
+      </w:r>
+    </w:p>
+    <w:p>
+      <w:r>
+        <w:t xml:space="preserve">- </w:t>
+      </w:r>
+      <w:proofErr w:type="gramStart"/>
+      <w:r>
+        <w:t>[ ]</w:t>
+      </w:r>
+      <w:proofErr w:type="gramEnd"/>
+      <w:r>
+        <w:t xml:space="preserve"> 4.4.5 Section Review, Questions 4,5</w:t>
+      </w:r>
+    </w:p>
+    <w:p>
+      <w:pPr>
+        <w:rPr>
+          <w:rFonts w:ascii="Times-Roman" w:hAnsi="Times-Roman" w:cs="Times-Roman"/>
+          <w:color w:val="231F20"/>
+        </w:rPr>
+      </w:pPr>
+      <w:r>
+        <w:rPr>
+          <w:rFonts w:ascii="Times-Roman" w:hAnsi="Times-Roman" w:cs="Times-Roman"/>
+          <w:color w:val="231F20"/>
+        </w:rPr>
+        <w:t xml:space="preserve">4. </w:t>
+      </w:r>
+      <w:r>
+        <w:rPr>
+          <w:rFonts w:ascii="Times-Italic" w:hAnsi="Times-Italic" w:cs="Times-Italic"/>
+          <w:i/>
+          <w:iCs/>
+          <w:color w:val="231F20"/>
+        </w:rPr>
+        <w:t xml:space="preserve">(True/False): </w:t>
+      </w:r>
+      <w:r>
+        <w:rPr>
+          <w:rFonts w:ascii="Times-Roman" w:hAnsi="Times-Roman" w:cs="Times-Roman"/>
+          <w:color w:val="231F20"/>
+        </w:rPr>
+        <w:t>The LOOP instruction first checks to see whether ECX is not equal to zero;</w:t>
+      </w:r>
+      <w:r>
+        <w:rPr>
+          <w:rFonts w:ascii="Times-Roman" w:hAnsi="Times-Roman" w:cs="Times-Roman"/>
+          <w:color w:val="231F20"/>
+        </w:rPr>
+        <w:t xml:space="preserve"> </w:t>
+      </w:r>
+      <w:r>
+        <w:rPr>
+          <w:rFonts w:ascii="Times-Roman" w:hAnsi="Times-Roman" w:cs="Times-Roman"/>
+          <w:color w:val="231F20"/>
+        </w:rPr>
+        <w:t>then LOOP decrements ECX and jumps to the destination label.</w:t>
+      </w:r>
+    </w:p>
+    <w:p>
+      <w:pPr>
+        <w:rPr>
+          <w:rFonts w:ascii="Times-Roman" w:hAnsi="Times-Roman" w:cs="Times-Roman"/>
+          <w:color w:val="231F20"/>
+        </w:rPr>
+      </w:pPr>
+      <w:r>
+        <w:rPr>
+          <w:rFonts w:ascii="Times-Roman" w:hAnsi="Times-Roman" w:cs="Times-Roman"/>
+          <w:color w:val="231F20"/>
+        </w:rPr>
+        <w:t>FALSE</w:t>
+      </w:r>
+    </w:p>
+    <w:p>
+      <w:pPr>
+        <w:rPr>
+          <w:rFonts w:ascii="Times-Roman" w:hAnsi="Times-Roman" w:cs="Times-Roman"/>
+          <w:color w:val="231F20"/>
+        </w:rPr>
+      </w:pPr>
+      <w:r>
+        <w:rPr>
+          <w:rFonts w:ascii="Times-Roman" w:hAnsi="Times-Roman" w:cs="Times-Roman"/>
+          <w:color w:val="231F20"/>
+        </w:rPr>
+        <w:t xml:space="preserve">5. </w:t>
+      </w:r>
+      <w:r>
+        <w:rPr>
+          <w:rFonts w:ascii="Times-Italic" w:hAnsi="Times-Italic" w:cs="Times-Italic"/>
+          <w:i/>
+          <w:iCs/>
+          <w:color w:val="231F20"/>
+        </w:rPr>
+        <w:t xml:space="preserve">(True/False): </w:t>
+      </w:r>
+      <w:r>
+        <w:rPr>
+          <w:rFonts w:ascii="Times-Roman" w:hAnsi="Times-Roman" w:cs="Times-Roman"/>
+          <w:color w:val="231F20"/>
+        </w:rPr>
+        <w:t>The LOOP instruction does the following: It decrements ECX; then, if ECX is</w:t>
+      </w:r>
+      <w:r>
+        <w:rPr>
+          <w:rFonts w:ascii="Times-Roman" w:hAnsi="Times-Roman" w:cs="Times-Roman"/>
+          <w:color w:val="231F20"/>
+        </w:rPr>
+        <w:t xml:space="preserve"> </w:t>
+      </w:r>
+      <w:r>
+        <w:rPr>
+          <w:rFonts w:ascii="Times-Roman" w:hAnsi="Times-Roman" w:cs="Times-Roman"/>
+          <w:color w:val="231F20"/>
+        </w:rPr>
+        <w:t>not equal to zero, LOOP jumps to the destination label.</w:t>
+      </w:r>
+    </w:p>
+    <w:p>
+      <w:r>
+        <w:t>TRUE</w:t>
+      </w:r>
+    </w:p>
+    <w:p>
       <w:r>
         <w:t xml:space="preserve">- </w:t>
       </w:r>
